--- a/Test_BP/Fol_2k_files_500(2)/de-DE/file 500_2 - Copy (338)_de.docx
+++ b/Test_BP/Fol_2k_files_500(2)/de-DE/file 500_2 - Copy (338)_de.docx
@@ -1,7 +1,7 @@
 
 <file path=word/document.xml><?xml version="1.0" encoding="utf-8"?>
 <w:document xmlns:wpc="http://schemas.microsoft.com/office/word/2010/wordprocessingCanvas" xmlns:cx="http://schemas.microsoft.com/office/drawing/2014/chartex" xmlns:cx1="http://schemas.microsoft.com/office/drawing/2015/9/8/chartex" xmlns:cx2="http://schemas.microsoft.com/office/drawing/2015/10/21/chartex" xmlns:cx3="http://schemas.microsoft.com/office/drawing/2016/5/9/chartex" xmlns:cx4="http://schemas.microsoft.com/office/drawing/2016/5/10/chartex" xmlns:cx5="http://schemas.microsoft.com/office/drawing/2016/5/11/chartex" xmlns:mc="http://schemas.openxmlformats.org/markup-compatibility/2006" xmlns:o="urn:schemas-microsoft-com:office:office" xmlns:r="http://schemas.openxmlformats.org/officeDocument/2006/relationships" xmlns:m="http://schemas.openxmlformats.org/officeDocument/2006/math" xmlns:v="urn:schemas-microsoft-com:vml" xmlns:wp14="http://schemas.microsoft.com/office/word/2010/wordprocessingDrawing" xmlns:wp="http://schemas.openxmlformats.org/drawingml/2006/wordprocessingDrawing" xmlns:w10="urn:schemas-microsoft-com:office:word" xmlns:w="http://schemas.openxmlformats.org/wordprocessingml/2006/main" xmlns:w14="http://schemas.microsoft.com/office/word/2010/wordml" xmlns:w15="http://schemas.microsoft.com/office/word/2012/wordml" xmlns:wne="http://schemas.microsoft.com/office/word/2006/wordml" xmlns:wpg="http://schemas.microsoft.com/office/word/2010/wordprocessingGroup" xmlns:wpi="http://schemas.microsoft.com/office/word/2010/wordprocessingInk" xmlns:wps="http://schemas.microsoft.com/office/word/2010/wordprocessingShape" mc:Ignorable="w14 w15 wp14">
-  <!-- Generated by Aspose.Words for Java 20.12.0 -->
+  <!-- Generated by Aspose.Words for Java 21.10.0 -->
   <w:body>
     <w:p>
       <w:pPr>
@@ -35,44 +35,44 @@
           <w:highlight w:val="none"/>
           <w:u w:val="none" w:color="auto"/>
           <w:effect w:val="none"/>
-          <w:bdr w:val="nil"/>
-          <w:shd w:val="clear" w:color="auto" w:fill="auto"/>
-          <w:vertAlign w:val="baseline"/>
-          <w:rtl w:val="0"/>
-          <w:cs w:val="0"/>
-          <w:lang w:val="de-DE" w:eastAsia="zh-TW" w:bidi="ar-SA"/>
-        </w:rPr>
-        <w:t>t éêxcéêpt töò söò téêmpéêr mûütûüâål tâåstéês möòthéêr.</w:t>
-      </w:r>
-      <w:r>
-        <w:rPr>
-          <w:rStyle w:val="DefaultParagraphFont"/>
-          <w:rFonts w:ascii="Calibri" w:eastAsia="Calibri" w:hAnsi="Calibri" w:cs="Calibri"/>
-          <w:b w:val="0"/>
-          <w:bCs w:val="0"/>
-          <w:i w:val="0"/>
-          <w:iCs w:val="0"/>
-          <w:caps w:val="0"/>
-          <w:smallCaps w:val="0"/>
-          <w:strike w:val="0"/>
-          <w:dstrike w:val="0"/>
-          <w:outline w:val="0"/>
-          <w:shadow w:val="0"/>
-          <w:emboss w:val="0"/>
-          <w:imprint w:val="0"/>
-          <w:noProof w:val="0"/>
-          <w:vanish w:val="0"/>
-          <w:color w:val="auto"/>
-          <w:spacing w:val="0"/>
-          <w:w w:val="100"/>
-          <w:kern w:val="0"/>
-          <w:position w:val="0"/>
-          <w:sz w:val="22"/>
-          <w:szCs w:val="22"/>
-          <w:highlight w:val="none"/>
-          <w:u w:val="none" w:color="auto"/>
-          <w:effect w:val="none"/>
-          <w:bdr w:val="nil"/>
+          <w:bdr w:val="none" w:sz="0" w:space="0" w:color="auto"/>
+          <w:shd w:val="clear" w:color="auto" w:fill="auto"/>
+          <w:vertAlign w:val="baseline"/>
+          <w:rtl w:val="0"/>
+          <w:cs w:val="0"/>
+          <w:lang w:val="de-DE" w:eastAsia="zh-TW" w:bidi="ar-SA"/>
+        </w:rPr>
+        <w:t>t èéxcèépt tòò sòò tèémpèér müútüúäál täástèés mòòthèér.</w:t>
+      </w:r>
+      <w:r>
+        <w:rPr>
+          <w:rStyle w:val="DefaultParagraphFont"/>
+          <w:rFonts w:ascii="Calibri" w:eastAsia="Calibri" w:hAnsi="Calibri" w:cs="Calibri"/>
+          <w:b w:val="0"/>
+          <w:bCs w:val="0"/>
+          <w:i w:val="0"/>
+          <w:iCs w:val="0"/>
+          <w:caps w:val="0"/>
+          <w:smallCaps w:val="0"/>
+          <w:strike w:val="0"/>
+          <w:dstrike w:val="0"/>
+          <w:outline w:val="0"/>
+          <w:shadow w:val="0"/>
+          <w:emboss w:val="0"/>
+          <w:imprint w:val="0"/>
+          <w:noProof w:val="0"/>
+          <w:vanish w:val="0"/>
+          <w:color w:val="auto"/>
+          <w:spacing w:val="0"/>
+          <w:w w:val="100"/>
+          <w:kern w:val="0"/>
+          <w:position w:val="0"/>
+          <w:sz w:val="22"/>
+          <w:szCs w:val="22"/>
+          <w:highlight w:val="none"/>
+          <w:u w:val="none" w:color="auto"/>
+          <w:effect w:val="none"/>
+          <w:bdr w:val="none" w:sz="0" w:space="0" w:color="auto"/>
           <w:shd w:val="clear" w:color="auto" w:fill="auto"/>
           <w:vertAlign w:val="baseline"/>
           <w:rtl w:val="0"/>
@@ -109,44 +109,44 @@
           <w:highlight w:val="none"/>
           <w:u w:val="none" w:color="auto"/>
           <w:effect w:val="none"/>
-          <w:bdr w:val="nil"/>
-          <w:shd w:val="clear" w:color="auto" w:fill="auto"/>
-          <w:vertAlign w:val="baseline"/>
-          <w:rtl w:val="0"/>
-          <w:cs w:val="0"/>
-          <w:lang w:val="de-DE" w:eastAsia="zh-TW" w:bidi="ar-SA"/>
-        </w:rPr>
-        <w:t>Ìntêërêëstêëd cúýltìívãætêëd ìíts cóóntìínúýìíng nóów yêët ãærêë.</w:t>
-      </w:r>
-      <w:r>
-        <w:rPr>
-          <w:rStyle w:val="DefaultParagraphFont"/>
-          <w:rFonts w:ascii="Calibri" w:eastAsia="Calibri" w:hAnsi="Calibri" w:cs="Calibri"/>
-          <w:b w:val="0"/>
-          <w:bCs w:val="0"/>
-          <w:i w:val="0"/>
-          <w:iCs w:val="0"/>
-          <w:caps w:val="0"/>
-          <w:smallCaps w:val="0"/>
-          <w:strike w:val="0"/>
-          <w:dstrike w:val="0"/>
-          <w:outline w:val="0"/>
-          <w:shadow w:val="0"/>
-          <w:emboss w:val="0"/>
-          <w:imprint w:val="0"/>
-          <w:noProof w:val="0"/>
-          <w:vanish w:val="0"/>
-          <w:color w:val="auto"/>
-          <w:spacing w:val="0"/>
-          <w:w w:val="100"/>
-          <w:kern w:val="0"/>
-          <w:position w:val="0"/>
-          <w:sz w:val="22"/>
-          <w:szCs w:val="22"/>
-          <w:highlight w:val="none"/>
-          <w:u w:val="none" w:color="auto"/>
-          <w:effect w:val="none"/>
-          <w:bdr w:val="nil"/>
+          <w:bdr w:val="none" w:sz="0" w:space="0" w:color="auto"/>
+          <w:shd w:val="clear" w:color="auto" w:fill="auto"/>
+          <w:vertAlign w:val="baseline"/>
+          <w:rtl w:val="0"/>
+          <w:cs w:val="0"/>
+          <w:lang w:val="de-DE" w:eastAsia="zh-TW" w:bidi="ar-SA"/>
+        </w:rPr>
+        <w:t>Întêërêëstêëd cýúltíîvââtêëd íîts côöntíînýúíîng nôöw yêët âârêë.</w:t>
+      </w:r>
+      <w:r>
+        <w:rPr>
+          <w:rStyle w:val="DefaultParagraphFont"/>
+          <w:rFonts w:ascii="Calibri" w:eastAsia="Calibri" w:hAnsi="Calibri" w:cs="Calibri"/>
+          <w:b w:val="0"/>
+          <w:bCs w:val="0"/>
+          <w:i w:val="0"/>
+          <w:iCs w:val="0"/>
+          <w:caps w:val="0"/>
+          <w:smallCaps w:val="0"/>
+          <w:strike w:val="0"/>
+          <w:dstrike w:val="0"/>
+          <w:outline w:val="0"/>
+          <w:shadow w:val="0"/>
+          <w:emboss w:val="0"/>
+          <w:imprint w:val="0"/>
+          <w:noProof w:val="0"/>
+          <w:vanish w:val="0"/>
+          <w:color w:val="auto"/>
+          <w:spacing w:val="0"/>
+          <w:w w:val="100"/>
+          <w:kern w:val="0"/>
+          <w:position w:val="0"/>
+          <w:sz w:val="22"/>
+          <w:szCs w:val="22"/>
+          <w:highlight w:val="none"/>
+          <w:u w:val="none" w:color="auto"/>
+          <w:effect w:val="none"/>
+          <w:bdr w:val="none" w:sz="0" w:space="0" w:color="auto"/>
           <w:shd w:val="clear" w:color="auto" w:fill="auto"/>
           <w:vertAlign w:val="baseline"/>
           <w:rtl w:val="0"/>
@@ -183,44 +183,44 @@
           <w:highlight w:val="none"/>
           <w:u w:val="none" w:color="auto"/>
           <w:effect w:val="none"/>
-          <w:bdr w:val="nil"/>
-          <w:shd w:val="clear" w:color="auto" w:fill="auto"/>
-          <w:vertAlign w:val="baseline"/>
-          <w:rtl w:val="0"/>
-          <w:cs w:val="0"/>
-          <w:lang w:val="de-DE" w:eastAsia="zh-TW" w:bidi="ar-SA"/>
-        </w:rPr>
-        <w:t>Òùút ìïntëërëëstëëd áãccëëptáãncëë óôùúr páãrtìïáãlìïty áãffróôntìïng ùúnplëëáãsáãnt why áãdd.</w:t>
-      </w:r>
-      <w:r>
-        <w:rPr>
-          <w:rStyle w:val="DefaultParagraphFont"/>
-          <w:rFonts w:ascii="Calibri" w:eastAsia="Calibri" w:hAnsi="Calibri" w:cs="Calibri"/>
-          <w:b w:val="0"/>
-          <w:bCs w:val="0"/>
-          <w:i w:val="0"/>
-          <w:iCs w:val="0"/>
-          <w:caps w:val="0"/>
-          <w:smallCaps w:val="0"/>
-          <w:strike w:val="0"/>
-          <w:dstrike w:val="0"/>
-          <w:outline w:val="0"/>
-          <w:shadow w:val="0"/>
-          <w:emboss w:val="0"/>
-          <w:imprint w:val="0"/>
-          <w:noProof w:val="0"/>
-          <w:vanish w:val="0"/>
-          <w:color w:val="auto"/>
-          <w:spacing w:val="0"/>
-          <w:w w:val="100"/>
-          <w:kern w:val="0"/>
-          <w:position w:val="0"/>
-          <w:sz w:val="22"/>
-          <w:szCs w:val="22"/>
-          <w:highlight w:val="none"/>
-          <w:u w:val="none" w:color="auto"/>
-          <w:effect w:val="none"/>
-          <w:bdr w:val="nil"/>
+          <w:bdr w:val="none" w:sz="0" w:space="0" w:color="auto"/>
+          <w:shd w:val="clear" w:color="auto" w:fill="auto"/>
+          <w:vertAlign w:val="baseline"/>
+          <w:rtl w:val="0"/>
+          <w:cs w:val="0"/>
+          <w:lang w:val="de-DE" w:eastAsia="zh-TW" w:bidi="ar-SA"/>
+        </w:rPr>
+        <w:t>Õýýt íîntëèrëèstëèd àæccëèptàæncëè ôöýýr pàærtíîàælíîty àæffrôöntíîng ýýnplëèàæsàænt why àædd.</w:t>
+      </w:r>
+      <w:r>
+        <w:rPr>
+          <w:rStyle w:val="DefaultParagraphFont"/>
+          <w:rFonts w:ascii="Calibri" w:eastAsia="Calibri" w:hAnsi="Calibri" w:cs="Calibri"/>
+          <w:b w:val="0"/>
+          <w:bCs w:val="0"/>
+          <w:i w:val="0"/>
+          <w:iCs w:val="0"/>
+          <w:caps w:val="0"/>
+          <w:smallCaps w:val="0"/>
+          <w:strike w:val="0"/>
+          <w:dstrike w:val="0"/>
+          <w:outline w:val="0"/>
+          <w:shadow w:val="0"/>
+          <w:emboss w:val="0"/>
+          <w:imprint w:val="0"/>
+          <w:noProof w:val="0"/>
+          <w:vanish w:val="0"/>
+          <w:color w:val="auto"/>
+          <w:spacing w:val="0"/>
+          <w:w w:val="100"/>
+          <w:kern w:val="0"/>
+          <w:position w:val="0"/>
+          <w:sz w:val="22"/>
+          <w:szCs w:val="22"/>
+          <w:highlight w:val="none"/>
+          <w:u w:val="none" w:color="auto"/>
+          <w:effect w:val="none"/>
+          <w:bdr w:val="none" w:sz="0" w:space="0" w:color="auto"/>
           <w:shd w:val="clear" w:color="auto" w:fill="auto"/>
           <w:vertAlign w:val="baseline"/>
           <w:rtl w:val="0"/>
@@ -257,44 +257,44 @@
           <w:highlight w:val="none"/>
           <w:u w:val="none" w:color="auto"/>
           <w:effect w:val="none"/>
-          <w:bdr w:val="nil"/>
-          <w:shd w:val="clear" w:color="auto" w:fill="auto"/>
-          <w:vertAlign w:val="baseline"/>
-          <w:rtl w:val="0"/>
-          <w:cs w:val="0"/>
-          <w:lang w:val="de-DE" w:eastAsia="zh-TW" w:bidi="ar-SA"/>
-        </w:rPr>
-        <w:t>Ëstéèéèm gãárdéèn méèn yéèt shy côòúýrséè.</w:t>
-      </w:r>
-      <w:r>
-        <w:rPr>
-          <w:rStyle w:val="DefaultParagraphFont"/>
-          <w:rFonts w:ascii="Calibri" w:eastAsia="Calibri" w:hAnsi="Calibri" w:cs="Calibri"/>
-          <w:b w:val="0"/>
-          <w:bCs w:val="0"/>
-          <w:i w:val="0"/>
-          <w:iCs w:val="0"/>
-          <w:caps w:val="0"/>
-          <w:smallCaps w:val="0"/>
-          <w:strike w:val="0"/>
-          <w:dstrike w:val="0"/>
-          <w:outline w:val="0"/>
-          <w:shadow w:val="0"/>
-          <w:emboss w:val="0"/>
-          <w:imprint w:val="0"/>
-          <w:noProof w:val="0"/>
-          <w:vanish w:val="0"/>
-          <w:color w:val="auto"/>
-          <w:spacing w:val="0"/>
-          <w:w w:val="100"/>
-          <w:kern w:val="0"/>
-          <w:position w:val="0"/>
-          <w:sz w:val="22"/>
-          <w:szCs w:val="22"/>
-          <w:highlight w:val="none"/>
-          <w:u w:val="none" w:color="auto"/>
-          <w:effect w:val="none"/>
-          <w:bdr w:val="nil"/>
+          <w:bdr w:val="none" w:sz="0" w:space="0" w:color="auto"/>
+          <w:shd w:val="clear" w:color="auto" w:fill="auto"/>
+          <w:vertAlign w:val="baseline"/>
+          <w:rtl w:val="0"/>
+          <w:cs w:val="0"/>
+          <w:lang w:val="de-DE" w:eastAsia="zh-TW" w:bidi="ar-SA"/>
+        </w:rPr>
+        <w:t>Èstêëêëm gæárdêën mêën yêët shy cööüýrsêë.</w:t>
+      </w:r>
+      <w:r>
+        <w:rPr>
+          <w:rStyle w:val="DefaultParagraphFont"/>
+          <w:rFonts w:ascii="Calibri" w:eastAsia="Calibri" w:hAnsi="Calibri" w:cs="Calibri"/>
+          <w:b w:val="0"/>
+          <w:bCs w:val="0"/>
+          <w:i w:val="0"/>
+          <w:iCs w:val="0"/>
+          <w:caps w:val="0"/>
+          <w:smallCaps w:val="0"/>
+          <w:strike w:val="0"/>
+          <w:dstrike w:val="0"/>
+          <w:outline w:val="0"/>
+          <w:shadow w:val="0"/>
+          <w:emboss w:val="0"/>
+          <w:imprint w:val="0"/>
+          <w:noProof w:val="0"/>
+          <w:vanish w:val="0"/>
+          <w:color w:val="auto"/>
+          <w:spacing w:val="0"/>
+          <w:w w:val="100"/>
+          <w:kern w:val="0"/>
+          <w:position w:val="0"/>
+          <w:sz w:val="22"/>
+          <w:szCs w:val="22"/>
+          <w:highlight w:val="none"/>
+          <w:u w:val="none" w:color="auto"/>
+          <w:effect w:val="none"/>
+          <w:bdr w:val="none" w:sz="0" w:space="0" w:color="auto"/>
           <w:shd w:val="clear" w:color="auto" w:fill="auto"/>
           <w:vertAlign w:val="baseline"/>
           <w:rtl w:val="0"/>
@@ -331,44 +331,44 @@
           <w:highlight w:val="none"/>
           <w:u w:val="none" w:color="auto"/>
           <w:effect w:val="none"/>
-          <w:bdr w:val="nil"/>
-          <w:shd w:val="clear" w:color="auto" w:fill="auto"/>
-          <w:vertAlign w:val="baseline"/>
-          <w:rtl w:val="0"/>
-          <w:cs w:val="0"/>
-          <w:lang w:val="de-DE" w:eastAsia="zh-TW" w:bidi="ar-SA"/>
-        </w:rPr>
-        <w:t>Cöónsûýltèëd ûýp my töólèërààbly söómèëtììmèës pèërpèëtûýààl öóh.</w:t>
-      </w:r>
-      <w:r>
-        <w:rPr>
-          <w:rStyle w:val="DefaultParagraphFont"/>
-          <w:rFonts w:ascii="Calibri" w:eastAsia="Calibri" w:hAnsi="Calibri" w:cs="Calibri"/>
-          <w:b w:val="0"/>
-          <w:bCs w:val="0"/>
-          <w:i w:val="0"/>
-          <w:iCs w:val="0"/>
-          <w:caps w:val="0"/>
-          <w:smallCaps w:val="0"/>
-          <w:strike w:val="0"/>
-          <w:dstrike w:val="0"/>
-          <w:outline w:val="0"/>
-          <w:shadow w:val="0"/>
-          <w:emboss w:val="0"/>
-          <w:imprint w:val="0"/>
-          <w:noProof w:val="0"/>
-          <w:vanish w:val="0"/>
-          <w:color w:val="auto"/>
-          <w:spacing w:val="0"/>
-          <w:w w:val="100"/>
-          <w:kern w:val="0"/>
-          <w:position w:val="0"/>
-          <w:sz w:val="22"/>
-          <w:szCs w:val="22"/>
-          <w:highlight w:val="none"/>
-          <w:u w:val="none" w:color="auto"/>
-          <w:effect w:val="none"/>
-          <w:bdr w:val="nil"/>
+          <w:bdr w:val="none" w:sz="0" w:space="0" w:color="auto"/>
+          <w:shd w:val="clear" w:color="auto" w:fill="auto"/>
+          <w:vertAlign w:val="baseline"/>
+          <w:rtl w:val="0"/>
+          <w:cs w:val="0"/>
+          <w:lang w:val="de-DE" w:eastAsia="zh-TW" w:bidi="ar-SA"/>
+        </w:rPr>
+        <w:t>Cöõnsýûltêéd ýûp my töõlêéràãbly söõmêétîïmêés pêérpêétýûàãl öõh.</w:t>
+      </w:r>
+      <w:r>
+        <w:rPr>
+          <w:rStyle w:val="DefaultParagraphFont"/>
+          <w:rFonts w:ascii="Calibri" w:eastAsia="Calibri" w:hAnsi="Calibri" w:cs="Calibri"/>
+          <w:b w:val="0"/>
+          <w:bCs w:val="0"/>
+          <w:i w:val="0"/>
+          <w:iCs w:val="0"/>
+          <w:caps w:val="0"/>
+          <w:smallCaps w:val="0"/>
+          <w:strike w:val="0"/>
+          <w:dstrike w:val="0"/>
+          <w:outline w:val="0"/>
+          <w:shadow w:val="0"/>
+          <w:emboss w:val="0"/>
+          <w:imprint w:val="0"/>
+          <w:noProof w:val="0"/>
+          <w:vanish w:val="0"/>
+          <w:color w:val="auto"/>
+          <w:spacing w:val="0"/>
+          <w:w w:val="100"/>
+          <w:kern w:val="0"/>
+          <w:position w:val="0"/>
+          <w:sz w:val="22"/>
+          <w:szCs w:val="22"/>
+          <w:highlight w:val="none"/>
+          <w:u w:val="none" w:color="auto"/>
+          <w:effect w:val="none"/>
+          <w:bdr w:val="none" w:sz="0" w:space="0" w:color="auto"/>
           <w:shd w:val="clear" w:color="auto" w:fill="auto"/>
           <w:vertAlign w:val="baseline"/>
           <w:rtl w:val="0"/>
@@ -405,44 +405,44 @@
           <w:highlight w:val="none"/>
           <w:u w:val="none" w:color="auto"/>
           <w:effect w:val="none"/>
-          <w:bdr w:val="nil"/>
-          <w:shd w:val="clear" w:color="auto" w:fill="auto"/>
-          <w:vertAlign w:val="baseline"/>
-          <w:rtl w:val="0"/>
-          <w:cs w:val="0"/>
-          <w:lang w:val="de-DE" w:eastAsia="zh-TW" w:bidi="ar-SA"/>
-        </w:rPr>
-        <w:t>Éxprèéssíìöòn æáccèéptæáncèé íìmprûûdèéncèé pæártíìcûûlæár hæád èéæát ûûnsæátíìæáblèé.</w:t>
-      </w:r>
-      <w:r>
-        <w:rPr>
-          <w:rStyle w:val="DefaultParagraphFont"/>
-          <w:rFonts w:ascii="Calibri" w:eastAsia="Calibri" w:hAnsi="Calibri" w:cs="Calibri"/>
-          <w:b w:val="0"/>
-          <w:bCs w:val="0"/>
-          <w:i w:val="0"/>
-          <w:iCs w:val="0"/>
-          <w:caps w:val="0"/>
-          <w:smallCaps w:val="0"/>
-          <w:strike w:val="0"/>
-          <w:dstrike w:val="0"/>
-          <w:outline w:val="0"/>
-          <w:shadow w:val="0"/>
-          <w:emboss w:val="0"/>
-          <w:imprint w:val="0"/>
-          <w:noProof w:val="0"/>
-          <w:vanish w:val="0"/>
-          <w:color w:val="auto"/>
-          <w:spacing w:val="0"/>
-          <w:w w:val="100"/>
-          <w:kern w:val="0"/>
-          <w:position w:val="0"/>
-          <w:sz w:val="22"/>
-          <w:szCs w:val="22"/>
-          <w:highlight w:val="none"/>
-          <w:u w:val="none" w:color="auto"/>
-          <w:effect w:val="none"/>
-          <w:bdr w:val="nil"/>
+          <w:bdr w:val="none" w:sz="0" w:space="0" w:color="auto"/>
+          <w:shd w:val="clear" w:color="auto" w:fill="auto"/>
+          <w:vertAlign w:val="baseline"/>
+          <w:rtl w:val="0"/>
+          <w:cs w:val="0"/>
+          <w:lang w:val="de-DE" w:eastAsia="zh-TW" w:bidi="ar-SA"/>
+        </w:rPr>
+        <w:t>Ëxprèèssíïóón äæccèèptäæncèè íïmprýýdèèncèè päærtíïcýýläær häæd èèäæt ýýnsäætíïäæblèè.</w:t>
+      </w:r>
+      <w:r>
+        <w:rPr>
+          <w:rStyle w:val="DefaultParagraphFont"/>
+          <w:rFonts w:ascii="Calibri" w:eastAsia="Calibri" w:hAnsi="Calibri" w:cs="Calibri"/>
+          <w:b w:val="0"/>
+          <w:bCs w:val="0"/>
+          <w:i w:val="0"/>
+          <w:iCs w:val="0"/>
+          <w:caps w:val="0"/>
+          <w:smallCaps w:val="0"/>
+          <w:strike w:val="0"/>
+          <w:dstrike w:val="0"/>
+          <w:outline w:val="0"/>
+          <w:shadow w:val="0"/>
+          <w:emboss w:val="0"/>
+          <w:imprint w:val="0"/>
+          <w:noProof w:val="0"/>
+          <w:vanish w:val="0"/>
+          <w:color w:val="auto"/>
+          <w:spacing w:val="0"/>
+          <w:w w:val="100"/>
+          <w:kern w:val="0"/>
+          <w:position w:val="0"/>
+          <w:sz w:val="22"/>
+          <w:szCs w:val="22"/>
+          <w:highlight w:val="none"/>
+          <w:u w:val="none" w:color="auto"/>
+          <w:effect w:val="none"/>
+          <w:bdr w:val="none" w:sz="0" w:space="0" w:color="auto"/>
           <w:shd w:val="clear" w:color="auto" w:fill="auto"/>
           <w:vertAlign w:val="baseline"/>
           <w:rtl w:val="0"/>
@@ -485,44 +485,44 @@
           <w:highlight w:val="none"/>
           <w:u w:val="none" w:color="auto"/>
           <w:effect w:val="none"/>
-          <w:bdr w:val="nil"/>
-          <w:shd w:val="clear" w:color="auto" w:fill="auto"/>
-          <w:vertAlign w:val="baseline"/>
-          <w:rtl w:val="0"/>
-          <w:cs w:val="0"/>
-          <w:lang w:val="de-DE" w:eastAsia="zh-TW" w:bidi="ar-SA"/>
-        </w:rPr>
-        <w:t>Hååd déënöòtííng pröòpéërly jöòííntüúréë yöòüú öòccååsííöòn dííréëctly rååíílléëry.</w:t>
-      </w:r>
-      <w:r>
-        <w:rPr>
-          <w:rStyle w:val="DefaultParagraphFont"/>
-          <w:rFonts w:ascii="Calibri" w:eastAsia="Calibri" w:hAnsi="Calibri" w:cs="Calibri"/>
-          <w:b w:val="0"/>
-          <w:bCs w:val="0"/>
-          <w:i w:val="0"/>
-          <w:iCs w:val="0"/>
-          <w:caps w:val="0"/>
-          <w:smallCaps w:val="0"/>
-          <w:strike w:val="0"/>
-          <w:dstrike w:val="0"/>
-          <w:outline w:val="0"/>
-          <w:shadow w:val="0"/>
-          <w:emboss w:val="0"/>
-          <w:imprint w:val="0"/>
-          <w:noProof w:val="0"/>
-          <w:vanish w:val="0"/>
-          <w:color w:val="auto"/>
-          <w:spacing w:val="0"/>
-          <w:w w:val="100"/>
-          <w:kern w:val="0"/>
-          <w:position w:val="0"/>
-          <w:sz w:val="22"/>
-          <w:szCs w:val="22"/>
-          <w:highlight w:val="none"/>
-          <w:u w:val="none" w:color="auto"/>
-          <w:effect w:val="none"/>
-          <w:bdr w:val="nil"/>
+          <w:bdr w:val="none" w:sz="0" w:space="0" w:color="auto"/>
+          <w:shd w:val="clear" w:color="auto" w:fill="auto"/>
+          <w:vertAlign w:val="baseline"/>
+          <w:rtl w:val="0"/>
+          <w:cs w:val="0"/>
+          <w:lang w:val="de-DE" w:eastAsia="zh-TW" w:bidi="ar-SA"/>
+        </w:rPr>
+        <w:t>Hàæd dëénòötíïng pròöpëérly jòöíïntùúrëé yòöùú òöccàæsíïòön díïrëéctly ràæíïllëéry.</w:t>
+      </w:r>
+      <w:r>
+        <w:rPr>
+          <w:rStyle w:val="DefaultParagraphFont"/>
+          <w:rFonts w:ascii="Calibri" w:eastAsia="Calibri" w:hAnsi="Calibri" w:cs="Calibri"/>
+          <w:b w:val="0"/>
+          <w:bCs w:val="0"/>
+          <w:i w:val="0"/>
+          <w:iCs w:val="0"/>
+          <w:caps w:val="0"/>
+          <w:smallCaps w:val="0"/>
+          <w:strike w:val="0"/>
+          <w:dstrike w:val="0"/>
+          <w:outline w:val="0"/>
+          <w:shadow w:val="0"/>
+          <w:emboss w:val="0"/>
+          <w:imprint w:val="0"/>
+          <w:noProof w:val="0"/>
+          <w:vanish w:val="0"/>
+          <w:color w:val="auto"/>
+          <w:spacing w:val="0"/>
+          <w:w w:val="100"/>
+          <w:kern w:val="0"/>
+          <w:position w:val="0"/>
+          <w:sz w:val="22"/>
+          <w:szCs w:val="22"/>
+          <w:highlight w:val="none"/>
+          <w:u w:val="none" w:color="auto"/>
+          <w:effect w:val="none"/>
+          <w:bdr w:val="none" w:sz="0" w:space="0" w:color="auto"/>
           <w:shd w:val="clear" w:color="auto" w:fill="auto"/>
           <w:vertAlign w:val="baseline"/>
           <w:rtl w:val="0"/>
@@ -559,44 +559,44 @@
           <w:highlight w:val="none"/>
           <w:u w:val="none" w:color="auto"/>
           <w:effect w:val="none"/>
-          <w:bdr w:val="nil"/>
-          <w:shd w:val="clear" w:color="auto" w:fill="auto"/>
-          <w:vertAlign w:val="baseline"/>
-          <w:rtl w:val="0"/>
-          <w:cs w:val="0"/>
-          <w:lang w:val="de-DE" w:eastAsia="zh-TW" w:bidi="ar-SA"/>
-        </w:rPr>
-        <w:t>În sâäíîd töó öóf pöóöór fúûll béè pöóst fâäcéè snúûg.</w:t>
-      </w:r>
-      <w:r>
-        <w:rPr>
-          <w:rStyle w:val="DefaultParagraphFont"/>
-          <w:rFonts w:ascii="Calibri" w:eastAsia="Calibri" w:hAnsi="Calibri" w:cs="Calibri"/>
-          <w:b w:val="0"/>
-          <w:bCs w:val="0"/>
-          <w:i w:val="0"/>
-          <w:iCs w:val="0"/>
-          <w:caps w:val="0"/>
-          <w:smallCaps w:val="0"/>
-          <w:strike w:val="0"/>
-          <w:dstrike w:val="0"/>
-          <w:outline w:val="0"/>
-          <w:shadow w:val="0"/>
-          <w:emboss w:val="0"/>
-          <w:imprint w:val="0"/>
-          <w:noProof w:val="0"/>
-          <w:vanish w:val="0"/>
-          <w:color w:val="auto"/>
-          <w:spacing w:val="0"/>
-          <w:w w:val="100"/>
-          <w:kern w:val="0"/>
-          <w:position w:val="0"/>
-          <w:sz w:val="22"/>
-          <w:szCs w:val="22"/>
-          <w:highlight w:val="none"/>
-          <w:u w:val="none" w:color="auto"/>
-          <w:effect w:val="none"/>
-          <w:bdr w:val="nil"/>
+          <w:bdr w:val="none" w:sz="0" w:space="0" w:color="auto"/>
+          <w:shd w:val="clear" w:color="auto" w:fill="auto"/>
+          <w:vertAlign w:val="baseline"/>
+          <w:rtl w:val="0"/>
+          <w:cs w:val="0"/>
+          <w:lang w:val="de-DE" w:eastAsia="zh-TW" w:bidi="ar-SA"/>
+        </w:rPr>
+        <w:t>Ìn sàáììd tõò õòf põòõòr fûýll bêê põòst fàácêê snûýg.</w:t>
+      </w:r>
+      <w:r>
+        <w:rPr>
+          <w:rStyle w:val="DefaultParagraphFont"/>
+          <w:rFonts w:ascii="Calibri" w:eastAsia="Calibri" w:hAnsi="Calibri" w:cs="Calibri"/>
+          <w:b w:val="0"/>
+          <w:bCs w:val="0"/>
+          <w:i w:val="0"/>
+          <w:iCs w:val="0"/>
+          <w:caps w:val="0"/>
+          <w:smallCaps w:val="0"/>
+          <w:strike w:val="0"/>
+          <w:dstrike w:val="0"/>
+          <w:outline w:val="0"/>
+          <w:shadow w:val="0"/>
+          <w:emboss w:val="0"/>
+          <w:imprint w:val="0"/>
+          <w:noProof w:val="0"/>
+          <w:vanish w:val="0"/>
+          <w:color w:val="auto"/>
+          <w:spacing w:val="0"/>
+          <w:w w:val="100"/>
+          <w:kern w:val="0"/>
+          <w:position w:val="0"/>
+          <w:sz w:val="22"/>
+          <w:szCs w:val="22"/>
+          <w:highlight w:val="none"/>
+          <w:u w:val="none" w:color="auto"/>
+          <w:effect w:val="none"/>
+          <w:bdr w:val="none" w:sz="0" w:space="0" w:color="auto"/>
           <w:shd w:val="clear" w:color="auto" w:fill="auto"/>
           <w:vertAlign w:val="baseline"/>
           <w:rtl w:val="0"/>
@@ -633,44 +633,44 @@
           <w:highlight w:val="none"/>
           <w:u w:val="none" w:color="auto"/>
           <w:effect w:val="none"/>
-          <w:bdr w:val="nil"/>
-          <w:shd w:val="clear" w:color="auto" w:fill="auto"/>
-          <w:vertAlign w:val="baseline"/>
-          <w:rtl w:val="0"/>
-          <w:cs w:val="0"/>
-          <w:lang w:val="de-DE" w:eastAsia="zh-TW" w:bidi="ar-SA"/>
-        </w:rPr>
-        <w:t>Ìntróõdùúcéèd ïímprùúdéèncéè séèéè sâây ùúnpléèââsïíng déèvóõnshïíréè ââccéèptââncéè sóõn.</w:t>
-      </w:r>
-      <w:r>
-        <w:rPr>
-          <w:rStyle w:val="DefaultParagraphFont"/>
-          <w:rFonts w:ascii="Calibri" w:eastAsia="Calibri" w:hAnsi="Calibri" w:cs="Calibri"/>
-          <w:b w:val="0"/>
-          <w:bCs w:val="0"/>
-          <w:i w:val="0"/>
-          <w:iCs w:val="0"/>
-          <w:caps w:val="0"/>
-          <w:smallCaps w:val="0"/>
-          <w:strike w:val="0"/>
-          <w:dstrike w:val="0"/>
-          <w:outline w:val="0"/>
-          <w:shadow w:val="0"/>
-          <w:emboss w:val="0"/>
-          <w:imprint w:val="0"/>
-          <w:noProof w:val="0"/>
-          <w:vanish w:val="0"/>
-          <w:color w:val="auto"/>
-          <w:spacing w:val="0"/>
-          <w:w w:val="100"/>
-          <w:kern w:val="0"/>
-          <w:position w:val="0"/>
-          <w:sz w:val="22"/>
-          <w:szCs w:val="22"/>
-          <w:highlight w:val="none"/>
-          <w:u w:val="none" w:color="auto"/>
-          <w:effect w:val="none"/>
-          <w:bdr w:val="nil"/>
+          <w:bdr w:val="none" w:sz="0" w:space="0" w:color="auto"/>
+          <w:shd w:val="clear" w:color="auto" w:fill="auto"/>
+          <w:vertAlign w:val="baseline"/>
+          <w:rtl w:val="0"/>
+          <w:cs w:val="0"/>
+          <w:lang w:val="de-DE" w:eastAsia="zh-TW" w:bidi="ar-SA"/>
+        </w:rPr>
+        <w:t>Íntrõödüúcêèd ïîmprüúdêèncêè sêèêè säày üúnplêèäàsïîng dêèvõönshïîrêè äàccêèptäàncêè sõön.</w:t>
+      </w:r>
+      <w:r>
+        <w:rPr>
+          <w:rStyle w:val="DefaultParagraphFont"/>
+          <w:rFonts w:ascii="Calibri" w:eastAsia="Calibri" w:hAnsi="Calibri" w:cs="Calibri"/>
+          <w:b w:val="0"/>
+          <w:bCs w:val="0"/>
+          <w:i w:val="0"/>
+          <w:iCs w:val="0"/>
+          <w:caps w:val="0"/>
+          <w:smallCaps w:val="0"/>
+          <w:strike w:val="0"/>
+          <w:dstrike w:val="0"/>
+          <w:outline w:val="0"/>
+          <w:shadow w:val="0"/>
+          <w:emboss w:val="0"/>
+          <w:imprint w:val="0"/>
+          <w:noProof w:val="0"/>
+          <w:vanish w:val="0"/>
+          <w:color w:val="auto"/>
+          <w:spacing w:val="0"/>
+          <w:w w:val="100"/>
+          <w:kern w:val="0"/>
+          <w:position w:val="0"/>
+          <w:sz w:val="22"/>
+          <w:szCs w:val="22"/>
+          <w:highlight w:val="none"/>
+          <w:u w:val="none" w:color="auto"/>
+          <w:effect w:val="none"/>
+          <w:bdr w:val="none" w:sz="0" w:space="0" w:color="auto"/>
           <w:shd w:val="clear" w:color="auto" w:fill="auto"/>
           <w:vertAlign w:val="baseline"/>
           <w:rtl w:val="0"/>
@@ -707,44 +707,44 @@
           <w:highlight w:val="none"/>
           <w:u w:val="none" w:color="auto"/>
           <w:effect w:val="none"/>
-          <w:bdr w:val="nil"/>
-          <w:shd w:val="clear" w:color="auto" w:fill="auto"/>
-          <w:vertAlign w:val="baseline"/>
-          <w:rtl w:val="0"/>
-          <w:cs w:val="0"/>
-          <w:lang w:val="de-DE" w:eastAsia="zh-TW" w:bidi="ar-SA"/>
-        </w:rPr>
-        <w:t>Ëxéètéèr lóòngéèr wíîsdóòm gâày nóòr déèsíîgn âàgéè.</w:t>
-      </w:r>
-      <w:r>
-        <w:rPr>
-          <w:rStyle w:val="DefaultParagraphFont"/>
-          <w:rFonts w:ascii="Calibri" w:eastAsia="Calibri" w:hAnsi="Calibri" w:cs="Calibri"/>
-          <w:b w:val="0"/>
-          <w:bCs w:val="0"/>
-          <w:i w:val="0"/>
-          <w:iCs w:val="0"/>
-          <w:caps w:val="0"/>
-          <w:smallCaps w:val="0"/>
-          <w:strike w:val="0"/>
-          <w:dstrike w:val="0"/>
-          <w:outline w:val="0"/>
-          <w:shadow w:val="0"/>
-          <w:emboss w:val="0"/>
-          <w:imprint w:val="0"/>
-          <w:noProof w:val="0"/>
-          <w:vanish w:val="0"/>
-          <w:color w:val="auto"/>
-          <w:spacing w:val="0"/>
-          <w:w w:val="100"/>
-          <w:kern w:val="0"/>
-          <w:position w:val="0"/>
-          <w:sz w:val="22"/>
-          <w:szCs w:val="22"/>
-          <w:highlight w:val="none"/>
-          <w:u w:val="none" w:color="auto"/>
-          <w:effect w:val="none"/>
-          <w:bdr w:val="nil"/>
+          <w:bdr w:val="none" w:sz="0" w:space="0" w:color="auto"/>
+          <w:shd w:val="clear" w:color="auto" w:fill="auto"/>
+          <w:vertAlign w:val="baseline"/>
+          <w:rtl w:val="0"/>
+          <w:cs w:val="0"/>
+          <w:lang w:val="de-DE" w:eastAsia="zh-TW" w:bidi="ar-SA"/>
+        </w:rPr>
+        <w:t>Éxéëtéër lôöngéër wïísdôöm gâãy nôör déësïígn âãgéë.</w:t>
+      </w:r>
+      <w:r>
+        <w:rPr>
+          <w:rStyle w:val="DefaultParagraphFont"/>
+          <w:rFonts w:ascii="Calibri" w:eastAsia="Calibri" w:hAnsi="Calibri" w:cs="Calibri"/>
+          <w:b w:val="0"/>
+          <w:bCs w:val="0"/>
+          <w:i w:val="0"/>
+          <w:iCs w:val="0"/>
+          <w:caps w:val="0"/>
+          <w:smallCaps w:val="0"/>
+          <w:strike w:val="0"/>
+          <w:dstrike w:val="0"/>
+          <w:outline w:val="0"/>
+          <w:shadow w:val="0"/>
+          <w:emboss w:val="0"/>
+          <w:imprint w:val="0"/>
+          <w:noProof w:val="0"/>
+          <w:vanish w:val="0"/>
+          <w:color w:val="auto"/>
+          <w:spacing w:val="0"/>
+          <w:w w:val="100"/>
+          <w:kern w:val="0"/>
+          <w:position w:val="0"/>
+          <w:sz w:val="22"/>
+          <w:szCs w:val="22"/>
+          <w:highlight w:val="none"/>
+          <w:u w:val="none" w:color="auto"/>
+          <w:effect w:val="none"/>
+          <w:bdr w:val="none" w:sz="0" w:space="0" w:color="auto"/>
           <w:shd w:val="clear" w:color="auto" w:fill="auto"/>
           <w:vertAlign w:val="baseline"/>
           <w:rtl w:val="0"/>
@@ -781,44 +781,44 @@
           <w:highlight w:val="none"/>
           <w:u w:val="none" w:color="auto"/>
           <w:effect w:val="none"/>
-          <w:bdr w:val="nil"/>
-          <w:shd w:val="clear" w:color="auto" w:fill="auto"/>
-          <w:vertAlign w:val="baseline"/>
-          <w:rtl w:val="0"/>
-          <w:cs w:val="0"/>
-          <w:lang w:val="de-DE" w:eastAsia="zh-TW" w:bidi="ar-SA"/>
-        </w:rPr>
-        <w:t>Ám wééâåthéér töö ééntéérééd nöörlâånd nöö ììn shööwììng séérvììcéé.</w:t>
-      </w:r>
-      <w:r>
-        <w:rPr>
-          <w:rStyle w:val="DefaultParagraphFont"/>
-          <w:rFonts w:ascii="Calibri" w:eastAsia="Calibri" w:hAnsi="Calibri" w:cs="Calibri"/>
-          <w:b w:val="0"/>
-          <w:bCs w:val="0"/>
-          <w:i w:val="0"/>
-          <w:iCs w:val="0"/>
-          <w:caps w:val="0"/>
-          <w:smallCaps w:val="0"/>
-          <w:strike w:val="0"/>
-          <w:dstrike w:val="0"/>
-          <w:outline w:val="0"/>
-          <w:shadow w:val="0"/>
-          <w:emboss w:val="0"/>
-          <w:imprint w:val="0"/>
-          <w:noProof w:val="0"/>
-          <w:vanish w:val="0"/>
-          <w:color w:val="auto"/>
-          <w:spacing w:val="0"/>
-          <w:w w:val="100"/>
-          <w:kern w:val="0"/>
-          <w:position w:val="0"/>
-          <w:sz w:val="22"/>
-          <w:szCs w:val="22"/>
-          <w:highlight w:val="none"/>
-          <w:u w:val="none" w:color="auto"/>
-          <w:effect w:val="none"/>
-          <w:bdr w:val="nil"/>
+          <w:bdr w:val="none" w:sz="0" w:space="0" w:color="auto"/>
+          <w:shd w:val="clear" w:color="auto" w:fill="auto"/>
+          <w:vertAlign w:val="baseline"/>
+          <w:rtl w:val="0"/>
+          <w:cs w:val="0"/>
+          <w:lang w:val="de-DE" w:eastAsia="zh-TW" w:bidi="ar-SA"/>
+        </w:rPr>
+        <w:t>Àm wëèãäthëèr tóó ëèntëèrëèd nóórlãänd nóó íín shóówííng sëèrvíícëè.</w:t>
+      </w:r>
+      <w:r>
+        <w:rPr>
+          <w:rStyle w:val="DefaultParagraphFont"/>
+          <w:rFonts w:ascii="Calibri" w:eastAsia="Calibri" w:hAnsi="Calibri" w:cs="Calibri"/>
+          <w:b w:val="0"/>
+          <w:bCs w:val="0"/>
+          <w:i w:val="0"/>
+          <w:iCs w:val="0"/>
+          <w:caps w:val="0"/>
+          <w:smallCaps w:val="0"/>
+          <w:strike w:val="0"/>
+          <w:dstrike w:val="0"/>
+          <w:outline w:val="0"/>
+          <w:shadow w:val="0"/>
+          <w:emboss w:val="0"/>
+          <w:imprint w:val="0"/>
+          <w:noProof w:val="0"/>
+          <w:vanish w:val="0"/>
+          <w:color w:val="auto"/>
+          <w:spacing w:val="0"/>
+          <w:w w:val="100"/>
+          <w:kern w:val="0"/>
+          <w:position w:val="0"/>
+          <w:sz w:val="22"/>
+          <w:szCs w:val="22"/>
+          <w:highlight w:val="none"/>
+          <w:u w:val="none" w:color="auto"/>
+          <w:effect w:val="none"/>
+          <w:bdr w:val="none" w:sz="0" w:space="0" w:color="auto"/>
           <w:shd w:val="clear" w:color="auto" w:fill="auto"/>
           <w:vertAlign w:val="baseline"/>
           <w:rtl w:val="0"/>
@@ -855,44 +855,44 @@
           <w:highlight w:val="none"/>
           <w:u w:val="none" w:color="auto"/>
           <w:effect w:val="none"/>
-          <w:bdr w:val="nil"/>
-          <w:shd w:val="clear" w:color="auto" w:fill="auto"/>
-          <w:vertAlign w:val="baseline"/>
-          <w:rtl w:val="0"/>
-          <w:cs w:val="0"/>
-          <w:lang w:val="de-DE" w:eastAsia="zh-TW" w:bidi="ar-SA"/>
-        </w:rPr>
-        <w:t>Nóör rêèpêèàætêèd spêèàækííng shy àæppêètíítêè.</w:t>
-      </w:r>
-      <w:r>
-        <w:rPr>
-          <w:rStyle w:val="DefaultParagraphFont"/>
-          <w:rFonts w:ascii="Calibri" w:eastAsia="Calibri" w:hAnsi="Calibri" w:cs="Calibri"/>
-          <w:b w:val="0"/>
-          <w:bCs w:val="0"/>
-          <w:i w:val="0"/>
-          <w:iCs w:val="0"/>
-          <w:caps w:val="0"/>
-          <w:smallCaps w:val="0"/>
-          <w:strike w:val="0"/>
-          <w:dstrike w:val="0"/>
-          <w:outline w:val="0"/>
-          <w:shadow w:val="0"/>
-          <w:emboss w:val="0"/>
-          <w:imprint w:val="0"/>
-          <w:noProof w:val="0"/>
-          <w:vanish w:val="0"/>
-          <w:color w:val="auto"/>
-          <w:spacing w:val="0"/>
-          <w:w w:val="100"/>
-          <w:kern w:val="0"/>
-          <w:position w:val="0"/>
-          <w:sz w:val="22"/>
-          <w:szCs w:val="22"/>
-          <w:highlight w:val="none"/>
-          <w:u w:val="none" w:color="auto"/>
-          <w:effect w:val="none"/>
-          <w:bdr w:val="nil"/>
+          <w:bdr w:val="none" w:sz="0" w:space="0" w:color="auto"/>
+          <w:shd w:val="clear" w:color="auto" w:fill="auto"/>
+          <w:vertAlign w:val="baseline"/>
+          <w:rtl w:val="0"/>
+          <w:cs w:val="0"/>
+          <w:lang w:val="de-DE" w:eastAsia="zh-TW" w:bidi="ar-SA"/>
+        </w:rPr>
+        <w:t>Nóör rêëpêëàãtêëd spêëàãkîíng shy àãppêëtîítêë.</w:t>
+      </w:r>
+      <w:r>
+        <w:rPr>
+          <w:rStyle w:val="DefaultParagraphFont"/>
+          <w:rFonts w:ascii="Calibri" w:eastAsia="Calibri" w:hAnsi="Calibri" w:cs="Calibri"/>
+          <w:b w:val="0"/>
+          <w:bCs w:val="0"/>
+          <w:i w:val="0"/>
+          <w:iCs w:val="0"/>
+          <w:caps w:val="0"/>
+          <w:smallCaps w:val="0"/>
+          <w:strike w:val="0"/>
+          <w:dstrike w:val="0"/>
+          <w:outline w:val="0"/>
+          <w:shadow w:val="0"/>
+          <w:emboss w:val="0"/>
+          <w:imprint w:val="0"/>
+          <w:noProof w:val="0"/>
+          <w:vanish w:val="0"/>
+          <w:color w:val="auto"/>
+          <w:spacing w:val="0"/>
+          <w:w w:val="100"/>
+          <w:kern w:val="0"/>
+          <w:position w:val="0"/>
+          <w:sz w:val="22"/>
+          <w:szCs w:val="22"/>
+          <w:highlight w:val="none"/>
+          <w:u w:val="none" w:color="auto"/>
+          <w:effect w:val="none"/>
+          <w:bdr w:val="none" w:sz="0" w:space="0" w:color="auto"/>
           <w:shd w:val="clear" w:color="auto" w:fill="auto"/>
           <w:vertAlign w:val="baseline"/>
           <w:rtl w:val="0"/>
@@ -929,44 +929,44 @@
           <w:highlight w:val="none"/>
           <w:u w:val="none" w:color="auto"/>
           <w:effect w:val="none"/>
-          <w:bdr w:val="nil"/>
-          <w:shd w:val="clear" w:color="auto" w:fill="auto"/>
-          <w:vertAlign w:val="baseline"/>
-          <w:rtl w:val="0"/>
-          <w:cs w:val="0"/>
-          <w:lang w:val="de-DE" w:eastAsia="zh-TW" w:bidi="ar-SA"/>
-        </w:rPr>
-        <w:t>Éxcïïtéèd ïït hàæstïïly àæn pàæstûûréè ïït òõbséèrvéè.</w:t>
-      </w:r>
-      <w:r>
-        <w:rPr>
-          <w:rStyle w:val="DefaultParagraphFont"/>
-          <w:rFonts w:ascii="Calibri" w:eastAsia="Calibri" w:hAnsi="Calibri" w:cs="Calibri"/>
-          <w:b w:val="0"/>
-          <w:bCs w:val="0"/>
-          <w:i w:val="0"/>
-          <w:iCs w:val="0"/>
-          <w:caps w:val="0"/>
-          <w:smallCaps w:val="0"/>
-          <w:strike w:val="0"/>
-          <w:dstrike w:val="0"/>
-          <w:outline w:val="0"/>
-          <w:shadow w:val="0"/>
-          <w:emboss w:val="0"/>
-          <w:imprint w:val="0"/>
-          <w:noProof w:val="0"/>
-          <w:vanish w:val="0"/>
-          <w:color w:val="auto"/>
-          <w:spacing w:val="0"/>
-          <w:w w:val="100"/>
-          <w:kern w:val="0"/>
-          <w:position w:val="0"/>
-          <w:sz w:val="22"/>
-          <w:szCs w:val="22"/>
-          <w:highlight w:val="none"/>
-          <w:u w:val="none" w:color="auto"/>
-          <w:effect w:val="none"/>
-          <w:bdr w:val="nil"/>
+          <w:bdr w:val="none" w:sz="0" w:space="0" w:color="auto"/>
+          <w:shd w:val="clear" w:color="auto" w:fill="auto"/>
+          <w:vertAlign w:val="baseline"/>
+          <w:rtl w:val="0"/>
+          <w:cs w:val="0"/>
+          <w:lang w:val="de-DE" w:eastAsia="zh-TW" w:bidi="ar-SA"/>
+        </w:rPr>
+        <w:t>Éxcïítèêd ïít hàæstïíly àæn pàæstúýrèê ïít õõbsèêrvèê.</w:t>
+      </w:r>
+      <w:r>
+        <w:rPr>
+          <w:rStyle w:val="DefaultParagraphFont"/>
+          <w:rFonts w:ascii="Calibri" w:eastAsia="Calibri" w:hAnsi="Calibri" w:cs="Calibri"/>
+          <w:b w:val="0"/>
+          <w:bCs w:val="0"/>
+          <w:i w:val="0"/>
+          <w:iCs w:val="0"/>
+          <w:caps w:val="0"/>
+          <w:smallCaps w:val="0"/>
+          <w:strike w:val="0"/>
+          <w:dstrike w:val="0"/>
+          <w:outline w:val="0"/>
+          <w:shadow w:val="0"/>
+          <w:emboss w:val="0"/>
+          <w:imprint w:val="0"/>
+          <w:noProof w:val="0"/>
+          <w:vanish w:val="0"/>
+          <w:color w:val="auto"/>
+          <w:spacing w:val="0"/>
+          <w:w w:val="100"/>
+          <w:kern w:val="0"/>
+          <w:position w:val="0"/>
+          <w:sz w:val="22"/>
+          <w:szCs w:val="22"/>
+          <w:highlight w:val="none"/>
+          <w:u w:val="none" w:color="auto"/>
+          <w:effect w:val="none"/>
+          <w:bdr w:val="none" w:sz="0" w:space="0" w:color="auto"/>
           <w:shd w:val="clear" w:color="auto" w:fill="auto"/>
           <w:vertAlign w:val="baseline"/>
           <w:rtl w:val="0"/>
@@ -1003,14 +1003,14 @@
           <w:highlight w:val="none"/>
           <w:u w:val="none" w:color="auto"/>
           <w:effect w:val="none"/>
-          <w:bdr w:val="nil"/>
-          <w:shd w:val="clear" w:color="auto" w:fill="auto"/>
-          <w:vertAlign w:val="baseline"/>
-          <w:rtl w:val="0"/>
-          <w:cs w:val="0"/>
-          <w:lang w:val="de-DE" w:eastAsia="zh-TW" w:bidi="ar-SA"/>
-        </w:rPr>
-        <w:t>Snúýg hâånd hóöw dâåréë héëréë tóöóö.</w:t>
+          <w:bdr w:val="none" w:sz="0" w:space="0" w:color="auto"/>
+          <w:shd w:val="clear" w:color="auto" w:fill="auto"/>
+          <w:vertAlign w:val="baseline"/>
+          <w:rtl w:val="0"/>
+          <w:cs w:val="0"/>
+          <w:lang w:val="de-DE" w:eastAsia="zh-TW" w:bidi="ar-SA"/>
+        </w:rPr>
+        <w:t>Snùûg häänd höòw däärèè hèèrèè töòöò.</w:t>
       </w:r>
       <w:bookmarkStart w:id="0" w:name="_GoBack"/>
       <w:bookmarkEnd w:id="0"/>

--- a/Test_BP/Fol_2k_files_500(2)/de-DE/file 500_2 - Copy (338)_de.docx
+++ b/Test_BP/Fol_2k_files_500(2)/de-DE/file 500_2 - Copy (338)_de.docx
@@ -42,7 +42,7 @@
           <w:cs w:val="0"/>
           <w:lang w:val="de-DE" w:eastAsia="zh-TW" w:bidi="ar-SA"/>
         </w:rPr>
-        <w:t>t èéxcèépt tòò sòò tèémpèér müútüúäál täástèés mòòthèér.</w:t>
+        <w:t>t éèxcéèpt tóó sóó téèmpéèr mûýtûýàál tàástéès móóthéèr.</w:t>
       </w:r>
       <w:r>
         <w:rPr>
@@ -116,7 +116,7 @@
           <w:cs w:val="0"/>
           <w:lang w:val="de-DE" w:eastAsia="zh-TW" w:bidi="ar-SA"/>
         </w:rPr>
-        <w:t>Întêërêëstêëd cýúltíîvââtêëd íîts côöntíînýúíîng nôöw yêët âârêë.</w:t>
+        <w:t>Íntêèrêèstêèd cüûltìîvæãtêèd ìîts còóntìînüûìîng nòów yêèt æãrêè.</w:t>
       </w:r>
       <w:r>
         <w:rPr>
@@ -190,7 +190,7 @@
           <w:cs w:val="0"/>
           <w:lang w:val="de-DE" w:eastAsia="zh-TW" w:bidi="ar-SA"/>
         </w:rPr>
-        <w:t>Õýýt íîntëèrëèstëèd àæccëèptàæncëè ôöýýr pàærtíîàælíîty àæffrôöntíîng ýýnplëèàæsàænt why àædd.</w:t>
+        <w:t>Óýýt îìntêèrêèstêèd àåccêèptàåncêè òóýýr pàårtîìàålîìty àåffròóntîìng ýýnplêèàåsàånt why àådd.</w:t>
       </w:r>
       <w:r>
         <w:rPr>
@@ -264,7 +264,7 @@
           <w:cs w:val="0"/>
           <w:lang w:val="de-DE" w:eastAsia="zh-TW" w:bidi="ar-SA"/>
         </w:rPr>
-        <w:t>Èstêëêëm gæárdêën mêën yêët shy cööüýrsêë.</w:t>
+        <w:t>Ëstëêëêm gâærdëên mëên yëêt shy côöûýrsëê.</w:t>
       </w:r>
       <w:r>
         <w:rPr>
@@ -338,7 +338,7 @@
           <w:cs w:val="0"/>
           <w:lang w:val="de-DE" w:eastAsia="zh-TW" w:bidi="ar-SA"/>
         </w:rPr>
-        <w:t>Cöõnsýûltêéd ýûp my töõlêéràãbly söõmêétîïmêés pêérpêétýûàãl öõh.</w:t>
+        <w:t>Cõònsúùltéèd úùp my tõòléèràâbly sõòméètïìméès péèrpéètúùàâl õòh.</w:t>
       </w:r>
       <w:r>
         <w:rPr>
@@ -412,7 +412,7 @@
           <w:cs w:val="0"/>
           <w:lang w:val="de-DE" w:eastAsia="zh-TW" w:bidi="ar-SA"/>
         </w:rPr>
-        <w:t>Ëxprèèssíïóón äæccèèptäæncèè íïmprýýdèèncèè päærtíïcýýläær häæd èèäæt ýýnsäætíïäæblèè.</w:t>
+        <w:t>Ëxprêêssîíôön ãàccêêptãàncêê îímprûüdêêncêê pãàrtîícûülãàr hãàd êêãàt ûünsãàtîíãàblêê.</w:t>
       </w:r>
       <w:r>
         <w:rPr>
@@ -492,7 +492,7 @@
           <w:cs w:val="0"/>
           <w:lang w:val="de-DE" w:eastAsia="zh-TW" w:bidi="ar-SA"/>
         </w:rPr>
-        <w:t>Hàæd dëénòötíïng pròöpëérly jòöíïntùúrëé yòöùú òöccàæsíïòön díïrëéctly ràæíïllëéry.</w:t>
+        <w:t>Hâæd dëénôõtíìng prôõpëérly jôõíìntúûrëé yôõúû ôõccâæsíìôõn díìrëéctly râæíìllëéry.</w:t>
       </w:r>
       <w:r>
         <w:rPr>
@@ -566,7 +566,7 @@
           <w:cs w:val="0"/>
           <w:lang w:val="de-DE" w:eastAsia="zh-TW" w:bidi="ar-SA"/>
         </w:rPr>
-        <w:t>Ìn sàáììd tõò õòf põòõòr fûýll bêê põòst fàácêê snûýg.</w:t>
+        <w:t>Ín sáäïìd tòõ òõf pòõòõr fùúll bêê pòõst fáäcêê snùúg.</w:t>
       </w:r>
       <w:r>
         <w:rPr>
@@ -640,7 +640,7 @@
           <w:cs w:val="0"/>
           <w:lang w:val="de-DE" w:eastAsia="zh-TW" w:bidi="ar-SA"/>
         </w:rPr>
-        <w:t>Íntrõödüúcêèd ïîmprüúdêèncêè sêèêè säày üúnplêèäàsïîng dêèvõönshïîrêè äàccêèptäàncêè sõön.</w:t>
+        <w:t>Íntrôödùýcêéd ìïmprùýdêéncêé sêéêé sääy ùýnplêéääsìïng dêévôönshìïrêé ääccêéptääncêé sôön.</w:t>
       </w:r>
       <w:r>
         <w:rPr>
@@ -714,7 +714,7 @@
           <w:cs w:val="0"/>
           <w:lang w:val="de-DE" w:eastAsia="zh-TW" w:bidi="ar-SA"/>
         </w:rPr>
-        <w:t>Éxéëtéër lôöngéër wïísdôöm gâãy nôör déësïígn âãgéë.</w:t>
+        <w:t>Éxéêtéêr lõõngéêr wììsdõõm gáày nõõr déêsììgn áàgéê.</w:t>
       </w:r>
       <w:r>
         <w:rPr>
@@ -788,7 +788,7 @@
           <w:cs w:val="0"/>
           <w:lang w:val="de-DE" w:eastAsia="zh-TW" w:bidi="ar-SA"/>
         </w:rPr>
-        <w:t>Àm wëèãäthëèr tóó ëèntëèrëèd nóórlãänd nóó íín shóówííng sëèrvíícëè.</w:t>
+        <w:t>Âm wèëæäthèër töö èëntèërèëd nöörlæänd nöö îîn shööwîîng sèërvîîcèë.</w:t>
       </w:r>
       <w:r>
         <w:rPr>
@@ -862,7 +862,7 @@
           <w:cs w:val="0"/>
           <w:lang w:val="de-DE" w:eastAsia="zh-TW" w:bidi="ar-SA"/>
         </w:rPr>
-        <w:t>Nóör rêëpêëàãtêëd spêëàãkîíng shy àãppêëtîítêë.</w:t>
+        <w:t>Nóör rëêpëêåâtëêd spëêåâkîìng shy åâppëêtîìtëê.</w:t>
       </w:r>
       <w:r>
         <w:rPr>
@@ -936,7 +936,7 @@
           <w:cs w:val="0"/>
           <w:lang w:val="de-DE" w:eastAsia="zh-TW" w:bidi="ar-SA"/>
         </w:rPr>
-        <w:t>Éxcïítèêd ïít hàæstïíly àæn pàæstúýrèê ïít õõbsèêrvèê.</w:t>
+        <w:t>Ëxcíîtêèd íît hæästíîly æän pæästúùrêè íît óôbsêèrvêè.</w:t>
       </w:r>
       <w:r>
         <w:rPr>
@@ -1010,7 +1010,7 @@
           <w:cs w:val="0"/>
           <w:lang w:val="de-DE" w:eastAsia="zh-TW" w:bidi="ar-SA"/>
         </w:rPr>
-        <w:t>Snùûg häänd höòw däärèè hèèrèè töòöò.</w:t>
+        <w:t>Snúúg hãànd hóöw dãàréë héëréë tóöóö.</w:t>
       </w:r>
       <w:bookmarkStart w:id="0" w:name="_GoBack"/>
       <w:bookmarkEnd w:id="0"/>

--- a/Test_BP/Fol_2k_files_500(2)/de-DE/file 500_2 - Copy (338)_de.docx
+++ b/Test_BP/Fol_2k_files_500(2)/de-DE/file 500_2 - Copy (338)_de.docx
@@ -42,7 +42,7 @@
           <w:cs w:val="0"/>
           <w:lang w:val="de-DE" w:eastAsia="zh-TW" w:bidi="ar-SA"/>
         </w:rPr>
-        <w:t>t éèxcéèpt tóó sóó téèmpéèr mûýtûýàál tàástéès móóthéèr.</w:t>
+        <w:t>t êêxcêêpt töó söó têêmpêêr mûûtûûâàl tâàstêês möóthêêr.</w:t>
       </w:r>
       <w:r>
         <w:rPr>
@@ -116,7 +116,7 @@
           <w:cs w:val="0"/>
           <w:lang w:val="de-DE" w:eastAsia="zh-TW" w:bidi="ar-SA"/>
         </w:rPr>
-        <w:t>Íntêèrêèstêèd cüûltìîvæãtêèd ìîts còóntìînüûìîng nòów yêèt æãrêè.</w:t>
+        <w:t>Ìntëèrëèstëèd cýýltîívàåtëèd îíts côõntîínýýîíng nôõw yëèt àårëè.</w:t>
       </w:r>
       <w:r>
         <w:rPr>
@@ -190,7 +190,7 @@
           <w:cs w:val="0"/>
           <w:lang w:val="de-DE" w:eastAsia="zh-TW" w:bidi="ar-SA"/>
         </w:rPr>
-        <w:t>Óýýt îìntêèrêèstêèd àåccêèptàåncêè òóýýr pàårtîìàålîìty àåffròóntîìng ýýnplêèàåsàånt why àådd.</w:t>
+        <w:t>Óùùt ïìntèërèëstèëd åãccèëptåãncèë óóùùr påãrtïìåãlïìty åãffróóntïìng ùùnplèëåãsåãnt why åãdd.</w:t>
       </w:r>
       <w:r>
         <w:rPr>
@@ -264,7 +264,7 @@
           <w:cs w:val="0"/>
           <w:lang w:val="de-DE" w:eastAsia="zh-TW" w:bidi="ar-SA"/>
         </w:rPr>
-        <w:t>Ëstëêëêm gâærdëên mëên yëêt shy côöûýrsëê.</w:t>
+        <w:t>Éstèéèém gãárdèén mèén yèét shy còôüùrsèé.</w:t>
       </w:r>
       <w:r>
         <w:rPr>
@@ -338,7 +338,7 @@
           <w:cs w:val="0"/>
           <w:lang w:val="de-DE" w:eastAsia="zh-TW" w:bidi="ar-SA"/>
         </w:rPr>
-        <w:t>Cõònsúùltéèd úùp my tõòléèràâbly sõòméètïìméès péèrpéètúùàâl õòh.</w:t>
+        <w:t>Cõônsúûltèëd úûp my tõôlèëræàbly sõômèëtîímèës pèërpèëtúûæàl õôh.</w:t>
       </w:r>
       <w:r>
         <w:rPr>
@@ -412,7 +412,7 @@
           <w:cs w:val="0"/>
           <w:lang w:val="de-DE" w:eastAsia="zh-TW" w:bidi="ar-SA"/>
         </w:rPr>
-        <w:t>Ëxprêêssîíôön ãàccêêptãàncêê îímprûüdêêncêê pãàrtîícûülãàr hãàd êêãàt ûünsãàtîíãàblêê.</w:t>
+        <w:t>Èxprëêssííöôn äàccëêptäàncëê íímprùúdëêncëê päàrtíícùúläàr häàd ëêäàt ùúnsäàtííäàblëê.</w:t>
       </w:r>
       <w:r>
         <w:rPr>
@@ -492,7 +492,7 @@
           <w:cs w:val="0"/>
           <w:lang w:val="de-DE" w:eastAsia="zh-TW" w:bidi="ar-SA"/>
         </w:rPr>
-        <w:t>Hâæd dëénôõtíìng prôõpëérly jôõíìntúûrëé yôõúû ôõccâæsíìôõn díìrëéctly râæíìllëéry.</w:t>
+        <w:t>Hææd déênóòtîîng próòpéêrly jóòîîntüúréê yóòüú óòccææsîîóòn dîîréêctly rææîîlléêry.</w:t>
       </w:r>
       <w:r>
         <w:rPr>
@@ -566,7 +566,7 @@
           <w:cs w:val="0"/>
           <w:lang w:val="de-DE" w:eastAsia="zh-TW" w:bidi="ar-SA"/>
         </w:rPr>
-        <w:t>Ín sáäïìd tòõ òõf pòõòõr fùúll bêê pòõst fáäcêê snùúg.</w:t>
+        <w:t>Ìn sàáíìd tòô òôf pòôòôr fúýll bèè pòôst fàácèè snúýg.</w:t>
       </w:r>
       <w:r>
         <w:rPr>
@@ -640,7 +640,7 @@
           <w:cs w:val="0"/>
           <w:lang w:val="de-DE" w:eastAsia="zh-TW" w:bidi="ar-SA"/>
         </w:rPr>
-        <w:t>Íntrôödùýcêéd ìïmprùýdêéncêé sêéêé sääy ùýnplêéääsìïng dêévôönshìïrêé ääccêéptääncêé sôön.</w:t>
+        <w:t>Ìntróòdýücêéd ìímprýüdêéncêé sêéêé sæãy ýünplêéæãsìíng dêévóònshìírêé æãccêéptæãncêé sóòn.</w:t>
       </w:r>
       <w:r>
         <w:rPr>
@@ -714,7 +714,7 @@
           <w:cs w:val="0"/>
           <w:lang w:val="de-DE" w:eastAsia="zh-TW" w:bidi="ar-SA"/>
         </w:rPr>
-        <w:t>Éxéêtéêr lõõngéêr wììsdõõm gáày nõõr déêsììgn áàgéê.</w:t>
+        <w:t>Èxèêtèêr lôöngèêr wïïsdôöm gááy nôör dèêsïïgn áágèê.</w:t>
       </w:r>
       <w:r>
         <w:rPr>
@@ -788,7 +788,7 @@
           <w:cs w:val="0"/>
           <w:lang w:val="de-DE" w:eastAsia="zh-TW" w:bidi="ar-SA"/>
         </w:rPr>
-        <w:t>Âm wèëæäthèër töö èëntèërèëd nöörlæänd nöö îîn shööwîîng sèërvîîcèë.</w:t>
+        <w:t>Äm wëèäàthëèr tóô ëèntëèrëèd nóôrläànd nóô íìn shóôwíìng sëèrvíìcëè.</w:t>
       </w:r>
       <w:r>
         <w:rPr>
@@ -862,7 +862,7 @@
           <w:cs w:val="0"/>
           <w:lang w:val="de-DE" w:eastAsia="zh-TW" w:bidi="ar-SA"/>
         </w:rPr>
-        <w:t>Nóör rëêpëêåâtëêd spëêåâkîìng shy åâppëêtîìtëê.</w:t>
+        <w:t>Nõôr rèëpèëàãtèëd spèëàãkîíng shy àãppèëtîítèë.</w:t>
       </w:r>
       <w:r>
         <w:rPr>
@@ -936,7 +936,7 @@
           <w:cs w:val="0"/>
           <w:lang w:val="de-DE" w:eastAsia="zh-TW" w:bidi="ar-SA"/>
         </w:rPr>
-        <w:t>Ëxcíîtêèd íît hæästíîly æän pæästúùrêè íît óôbsêèrvêè.</w:t>
+        <w:t>Ëxcìïtêëd ìït håâstìïly åân påâstúúrêë ìït õôbsêërvêë.</w:t>
       </w:r>
       <w:r>
         <w:rPr>
@@ -1010,7 +1010,7 @@
           <w:cs w:val="0"/>
           <w:lang w:val="de-DE" w:eastAsia="zh-TW" w:bidi="ar-SA"/>
         </w:rPr>
-        <w:t>Snúúg hãànd hóöw dãàréë héëréë tóöóö.</w:t>
+        <w:t>Snûúg hæänd hõów dæärêé hêérêé tõóõó.</w:t>
       </w:r>
       <w:bookmarkStart w:id="0" w:name="_GoBack"/>
       <w:bookmarkEnd w:id="0"/>
